--- a/1/Осовская волость/Озерщизна/Бохановичи/Мацей Авдотья/Боханович Евдокия.docx
+++ b/1/Осовская волость/Озерщизна/Бохановичи/Мацей Авдотья/Боханович Евдокия.docx
@@ -138,6 +138,17 @@
           <w:bCs/>
           <w:sz w:val="24"/>
           <w:szCs w:val="24"/>
+          <w:lang w:val="pl-PL"/>
+        </w:rPr>
+        <w:t>, Eudocia</w:t>
+      </w:r>
+      <w:r>
+        <w:rPr>
+          <w:rFonts w:ascii="Times New Roman" w:hAnsi="Times New Roman" w:cs="Times New Roman"/>
+          <w:b/>
+          <w:bCs/>
+          <w:sz w:val="24"/>
+          <w:szCs w:val="24"/>
         </w:rPr>
         <w:t>)</w:t>
       </w:r>
@@ -471,6 +482,77 @@
           <w:lang w:eastAsia="ru-RU"/>
         </w:rPr>
         <w:t>804-р</w:t>
+      </w:r>
+      <w:r>
+        <w:rPr>
+          <w:rFonts w:ascii="Times New Roman" w:hAnsi="Times New Roman" w:cs="Times New Roman"/>
+          <w:sz w:val="24"/>
+          <w:szCs w:val="24"/>
+        </w:rPr>
+        <w:t>).</w:t>
+      </w:r>
+    </w:p>
+    <w:p>
+      <w:pPr>
+        <w:spacing w:after="0"/>
+        <w:jc w:val="both"/>
+        <w:rPr>
+          <w:rFonts w:ascii="Times New Roman" w:hAnsi="Times New Roman" w:cs="Times New Roman"/>
+          <w:sz w:val="24"/>
+          <w:szCs w:val="24"/>
+        </w:rPr>
+      </w:pPr>
+      <w:r>
+        <w:rPr>
+          <w:rFonts w:ascii="Times New Roman" w:hAnsi="Times New Roman" w:cs="Times New Roman"/>
+          <w:sz w:val="24"/>
+          <w:szCs w:val="24"/>
+        </w:rPr>
+        <w:t xml:space="preserve">15 ноября 1806 г – крещение сына Андрея (НИАБ 937-4-32, лист 14, </w:t>
+      </w:r>
+      <w:r>
+        <w:rPr>
+          <w:rFonts w:ascii="Times New Roman" w:eastAsia="Calibri" w:hAnsi="Times New Roman" w:cs="Times New Roman"/>
+          <w:bCs/>
+          <w:noProof/>
+          <w:sz w:val="24"/>
+          <w:szCs w:val="24"/>
+          <w:lang w:eastAsia="ru-RU"/>
+        </w:rPr>
+        <w:t>№</w:t>
+      </w:r>
+      <w:r>
+        <w:rPr>
+          <w:rFonts w:ascii="Times New Roman" w:eastAsia="Calibri" w:hAnsi="Times New Roman" w:cs="Times New Roman"/>
+          <w:bCs/>
+          <w:noProof/>
+          <w:sz w:val="24"/>
+          <w:szCs w:val="24"/>
+          <w:lang w:eastAsia="ru-RU"/>
+        </w:rPr>
+        <w:t>23</w:t>
+      </w:r>
+      <w:r>
+        <w:rPr>
+          <w:rFonts w:ascii="Times New Roman" w:eastAsia="Calibri" w:hAnsi="Times New Roman" w:cs="Times New Roman"/>
+          <w:bCs/>
+          <w:noProof/>
+          <w:sz w:val="24"/>
+          <w:szCs w:val="24"/>
+          <w:lang w:eastAsia="ru-RU"/>
+        </w:rPr>
+        <w:t>/1</w:t>
+      </w:r>
+      <w:r>
+        <w:rPr>
+          <w:rFonts w:ascii="Times New Roman" w:eastAsia="Calibri" w:hAnsi="Times New Roman" w:cs="Times New Roman"/>
+          <w:bCs/>
+          <w:noProof/>
+          <w:sz w:val="24"/>
+          <w:szCs w:val="24"/>
+          <w:lang w:eastAsia="ru-RU"/>
+        </w:rPr>
+        <w:t>806-р</w:t>
       </w:r>
       <w:r>
         <w:rPr>
@@ -2296,6 +2378,597 @@
           <w:lang w:eastAsia="ru-RU"/>
         </w:rPr>
       </w:pPr>
+      <w:bookmarkStart w:id="3" w:name="_Hlk124663380"/>
+      <w:r>
+        <w:rPr>
+          <w:rFonts w:ascii="Times New Roman" w:hAnsi="Times New Roman" w:cs="Times New Roman"/>
+          <w:b/>
+          <w:bCs/>
+          <w:noProof/>
+          <w:sz w:val="24"/>
+          <w:szCs w:val="24"/>
+          <w:lang w:eastAsia="ru-RU"/>
+        </w:rPr>
+        <w:t xml:space="preserve">НИАБ 937-4-32: </w:t>
+      </w:r>
+      <w:r>
+        <w:rPr>
+          <w:rFonts w:ascii="Times New Roman" w:hAnsi="Times New Roman" w:cs="Times New Roman"/>
+          <w:noProof/>
+          <w:sz w:val="24"/>
+          <w:szCs w:val="24"/>
+          <w:lang w:eastAsia="ru-RU"/>
+        </w:rPr>
+        <w:t>Лист 14.</w:t>
+      </w:r>
+      <w:r>
+        <w:rPr>
+          <w:rFonts w:ascii="Times New Roman" w:hAnsi="Times New Roman" w:cs="Times New Roman"/>
+          <w:b/>
+          <w:noProof/>
+          <w:sz w:val="24"/>
+          <w:szCs w:val="24"/>
+          <w:lang w:eastAsia="ru-RU"/>
+        </w:rPr>
+        <w:t xml:space="preserve"> Метрическая запись №23/1806</w:t>
+      </w:r>
+      <w:r>
+        <w:rPr>
+          <w:rFonts w:ascii="Times New Roman" w:hAnsi="Times New Roman" w:cs="Times New Roman"/>
+          <w:b/>
+          <w:sz w:val="24"/>
+          <w:szCs w:val="24"/>
+        </w:rPr>
+        <w:t>-р</w:t>
+      </w:r>
+      <w:r>
+        <w:rPr>
+          <w:rFonts w:ascii="Times New Roman" w:hAnsi="Times New Roman" w:cs="Times New Roman"/>
+          <w:b/>
+          <w:noProof/>
+          <w:sz w:val="24"/>
+          <w:szCs w:val="24"/>
+          <w:lang w:eastAsia="ru-RU"/>
+        </w:rPr>
+        <w:t>.</w:t>
+      </w:r>
+    </w:p>
+    <w:p>
+      <w:pPr>
+        <w:spacing w:after="0" w:line="276" w:lineRule="auto"/>
+        <w:jc w:val="both"/>
+        <w:rPr>
+          <w:rFonts w:ascii="Times New Roman" w:hAnsi="Times New Roman" w:cs="Times New Roman"/>
+          <w:b/>
+          <w:noProof/>
+          <w:sz w:val="24"/>
+          <w:szCs w:val="24"/>
+          <w:lang w:eastAsia="ru-RU"/>
+        </w:rPr>
+      </w:pPr>
+    </w:p>
+    <w:p>
+      <w:pPr>
+        <w:spacing w:after="0" w:line="276" w:lineRule="auto"/>
+        <w:jc w:val="both"/>
+        <w:rPr>
+          <w:rFonts w:ascii="Times New Roman" w:hAnsi="Times New Roman" w:cs="Times New Roman"/>
+          <w:b/>
+          <w:noProof/>
+          <w:sz w:val="24"/>
+          <w:szCs w:val="24"/>
+          <w:lang w:eastAsia="ru-RU"/>
+        </w:rPr>
+      </w:pPr>
+      <w:r>
+        <w:rPr>
+          <w:rFonts w:ascii="Times New Roman" w:hAnsi="Times New Roman" w:cs="Times New Roman"/>
+          <w:noProof/>
+          <w:sz w:val="24"/>
+          <w:szCs w:val="24"/>
+          <w:lang w:val="en-US"/>
+        </w:rPr>
+        <w:drawing>
+          <wp:inline distT="0" distB="0" distL="0" distR="0" wp14:anchorId="52F26D37" wp14:editId="3954B1A5">
+            <wp:extent cx="5940425" cy="1336675"/>
+            <wp:effectExtent l="0" t="0" r="3175" b="0"/>
+            <wp:docPr id="296" name="Рисунок 296"/>
+            <wp:cNvGraphicFramePr>
+              <a:graphicFrameLocks xmlns:a="http://schemas.openxmlformats.org/drawingml/2006/main" noChangeAspect="1"/>
+            </wp:cNvGraphicFramePr>
+            <a:graphic xmlns:a="http://schemas.openxmlformats.org/drawingml/2006/main">
+              <a:graphicData uri="http://schemas.openxmlformats.org/drawingml/2006/picture">
+                <pic:pic xmlns:pic="http://schemas.openxmlformats.org/drawingml/2006/picture">
+                  <pic:nvPicPr>
+                    <pic:cNvPr id="1" name=""/>
+                    <pic:cNvPicPr/>
+                  </pic:nvPicPr>
+                  <pic:blipFill>
+                    <a:blip r:embed="rId7"/>
+                    <a:stretch>
+                      <a:fillRect/>
+                    </a:stretch>
+                  </pic:blipFill>
+                  <pic:spPr>
+                    <a:xfrm>
+                      <a:off x="0" y="0"/>
+                      <a:ext cx="5940425" cy="1336675"/>
+                    </a:xfrm>
+                    <a:prstGeom prst="rect">
+                      <a:avLst/>
+                    </a:prstGeom>
+                  </pic:spPr>
+                </pic:pic>
+              </a:graphicData>
+            </a:graphic>
+          </wp:inline>
+        </w:drawing>
+      </w:r>
+    </w:p>
+    <w:p>
+      <w:pPr>
+        <w:spacing w:after="0" w:line="276" w:lineRule="auto"/>
+        <w:jc w:val="both"/>
+        <w:rPr>
+          <w:rFonts w:ascii="Times New Roman" w:hAnsi="Times New Roman" w:cs="Times New Roman"/>
+          <w:b/>
+          <w:noProof/>
+          <w:sz w:val="24"/>
+          <w:szCs w:val="24"/>
+          <w:lang w:eastAsia="ru-RU"/>
+        </w:rPr>
+      </w:pPr>
+    </w:p>
+    <w:p>
+      <w:pPr>
+        <w:spacing w:after="0" w:line="276" w:lineRule="auto"/>
+        <w:jc w:val="both"/>
+        <w:rPr>
+          <w:rFonts w:ascii="Times New Roman" w:hAnsi="Times New Roman" w:cs="Times New Roman"/>
+          <w:sz w:val="24"/>
+          <w:szCs w:val="24"/>
+        </w:rPr>
+      </w:pPr>
+      <w:proofErr w:type="spellStart"/>
+      <w:r>
+        <w:rPr>
+          <w:rFonts w:ascii="Times New Roman" w:hAnsi="Times New Roman" w:cs="Times New Roman"/>
+          <w:sz w:val="24"/>
+          <w:szCs w:val="24"/>
+        </w:rPr>
+        <w:t>Дедиловичский</w:t>
+      </w:r>
+      <w:proofErr w:type="spellEnd"/>
+      <w:r>
+        <w:rPr>
+          <w:rFonts w:ascii="Times New Roman" w:hAnsi="Times New Roman" w:cs="Times New Roman"/>
+          <w:sz w:val="24"/>
+          <w:szCs w:val="24"/>
+        </w:rPr>
+        <w:t xml:space="preserve"> костел </w:t>
+      </w:r>
+      <w:proofErr w:type="spellStart"/>
+      <w:r>
+        <w:rPr>
+          <w:rFonts w:ascii="Times New Roman" w:hAnsi="Times New Roman" w:cs="Times New Roman"/>
+          <w:sz w:val="24"/>
+          <w:szCs w:val="24"/>
+        </w:rPr>
+        <w:t>Наисвятейшего</w:t>
+      </w:r>
+      <w:proofErr w:type="spellEnd"/>
+      <w:r>
+        <w:rPr>
+          <w:rFonts w:ascii="Times New Roman" w:hAnsi="Times New Roman" w:cs="Times New Roman"/>
+          <w:sz w:val="24"/>
+          <w:szCs w:val="24"/>
+        </w:rPr>
+        <w:t xml:space="preserve"> Сердца Иисуса. 15 ноября</w:t>
+      </w:r>
+      <w:r>
+        <w:rPr>
+          <w:rFonts w:ascii="Times New Roman" w:hAnsi="Times New Roman" w:cs="Times New Roman"/>
+          <w:noProof/>
+          <w:sz w:val="24"/>
+          <w:szCs w:val="24"/>
+          <w:lang w:eastAsia="ru-RU"/>
+        </w:rPr>
+        <w:t xml:space="preserve"> 1806 года. Метрическая запись о крещении.</w:t>
+      </w:r>
+    </w:p>
+    <w:p>
+      <w:pPr>
+        <w:spacing w:after="0" w:line="276" w:lineRule="auto"/>
+        <w:jc w:val="both"/>
+        <w:rPr>
+          <w:rFonts w:ascii="Times New Roman" w:hAnsi="Times New Roman" w:cs="Times New Roman"/>
+          <w:b/>
+          <w:noProof/>
+          <w:sz w:val="24"/>
+          <w:szCs w:val="24"/>
+          <w:lang w:eastAsia="ru-RU"/>
+        </w:rPr>
+      </w:pPr>
+    </w:p>
+    <w:p>
+      <w:pPr>
+        <w:spacing w:after="0" w:line="276" w:lineRule="auto"/>
+        <w:rPr>
+          <w:rFonts w:ascii="Times New Roman" w:hAnsi="Times New Roman" w:cs="Times New Roman"/>
+          <w:bCs/>
+          <w:noProof/>
+          <w:sz w:val="24"/>
+          <w:szCs w:val="24"/>
+          <w:lang w:eastAsia="ru-RU"/>
+        </w:rPr>
+      </w:pPr>
+      <w:r>
+        <w:rPr>
+          <w:rFonts w:ascii="Times New Roman" w:hAnsi="Times New Roman" w:cs="Times New Roman"/>
+          <w:bCs/>
+          <w:noProof/>
+          <w:sz w:val="24"/>
+          <w:szCs w:val="24"/>
+          <w:lang w:val="pl-PL" w:eastAsia="ru-RU"/>
+        </w:rPr>
+        <w:t>Bachanowicz</w:t>
+      </w:r>
+      <w:r>
+        <w:rPr>
+          <w:rFonts w:ascii="Times New Roman" w:hAnsi="Times New Roman" w:cs="Times New Roman"/>
+          <w:bCs/>
+          <w:noProof/>
+          <w:sz w:val="24"/>
+          <w:szCs w:val="24"/>
+          <w:lang w:eastAsia="ru-RU"/>
+        </w:rPr>
+        <w:t xml:space="preserve"> </w:t>
+      </w:r>
+      <w:r>
+        <w:rPr>
+          <w:rFonts w:ascii="Times New Roman" w:hAnsi="Times New Roman" w:cs="Times New Roman"/>
+          <w:bCs/>
+          <w:noProof/>
+          <w:sz w:val="24"/>
+          <w:szCs w:val="24"/>
+          <w:lang w:val="pl-PL" w:eastAsia="ru-RU"/>
+        </w:rPr>
+        <w:t>Andreas</w:t>
+      </w:r>
+      <w:r>
+        <w:rPr>
+          <w:rFonts w:ascii="Times New Roman" w:hAnsi="Times New Roman" w:cs="Times New Roman"/>
+          <w:bCs/>
+          <w:noProof/>
+          <w:sz w:val="24"/>
+          <w:szCs w:val="24"/>
+          <w:lang w:eastAsia="ru-RU"/>
+        </w:rPr>
+        <w:t xml:space="preserve"> – сын родителей с деревни Озерщизна.</w:t>
+      </w:r>
+    </w:p>
+    <w:p>
+      <w:pPr>
+        <w:spacing w:after="0" w:line="276" w:lineRule="auto"/>
+        <w:rPr>
+          <w:rFonts w:ascii="Times New Roman" w:hAnsi="Times New Roman" w:cs="Times New Roman"/>
+          <w:bCs/>
+          <w:noProof/>
+          <w:sz w:val="24"/>
+          <w:szCs w:val="24"/>
+          <w:lang w:val="pl-PL" w:eastAsia="ru-RU"/>
+        </w:rPr>
+      </w:pPr>
+      <w:r>
+        <w:rPr>
+          <w:rFonts w:ascii="Times New Roman" w:hAnsi="Times New Roman" w:cs="Times New Roman"/>
+          <w:bCs/>
+          <w:noProof/>
+          <w:sz w:val="24"/>
+          <w:szCs w:val="24"/>
+          <w:lang w:val="pl-PL" w:eastAsia="ru-RU"/>
+        </w:rPr>
+        <w:t xml:space="preserve">Bachanowicz Mathias – </w:t>
+      </w:r>
+      <w:r>
+        <w:rPr>
+          <w:rFonts w:ascii="Times New Roman" w:hAnsi="Times New Roman" w:cs="Times New Roman"/>
+          <w:bCs/>
+          <w:noProof/>
+          <w:sz w:val="24"/>
+          <w:szCs w:val="24"/>
+          <w:lang w:eastAsia="ru-RU"/>
+        </w:rPr>
+        <w:t>отец</w:t>
+      </w:r>
+      <w:r>
+        <w:rPr>
+          <w:rFonts w:ascii="Times New Roman" w:hAnsi="Times New Roman" w:cs="Times New Roman"/>
+          <w:bCs/>
+          <w:noProof/>
+          <w:sz w:val="24"/>
+          <w:szCs w:val="24"/>
+          <w:lang w:val="pl-PL" w:eastAsia="ru-RU"/>
+        </w:rPr>
+        <w:t>.</w:t>
+      </w:r>
+    </w:p>
+    <w:p>
+      <w:pPr>
+        <w:spacing w:after="0" w:line="276" w:lineRule="auto"/>
+        <w:rPr>
+          <w:rFonts w:ascii="Times New Roman" w:hAnsi="Times New Roman" w:cs="Times New Roman"/>
+          <w:bCs/>
+          <w:noProof/>
+          <w:sz w:val="24"/>
+          <w:szCs w:val="24"/>
+          <w:lang w:val="pl-PL" w:eastAsia="ru-RU"/>
+        </w:rPr>
+      </w:pPr>
+      <w:r>
+        <w:rPr>
+          <w:rFonts w:ascii="Times New Roman" w:hAnsi="Times New Roman" w:cs="Times New Roman"/>
+          <w:bCs/>
+          <w:noProof/>
+          <w:sz w:val="24"/>
+          <w:szCs w:val="24"/>
+          <w:lang w:val="pl-PL" w:eastAsia="ru-RU"/>
+        </w:rPr>
+        <w:t xml:space="preserve">Bachanowiczowa Eudocia – </w:t>
+      </w:r>
+      <w:r>
+        <w:rPr>
+          <w:rFonts w:ascii="Times New Roman" w:hAnsi="Times New Roman" w:cs="Times New Roman"/>
+          <w:bCs/>
+          <w:noProof/>
+          <w:sz w:val="24"/>
+          <w:szCs w:val="24"/>
+          <w:lang w:eastAsia="ru-RU"/>
+        </w:rPr>
+        <w:t>мать</w:t>
+      </w:r>
+      <w:r>
+        <w:rPr>
+          <w:rFonts w:ascii="Times New Roman" w:hAnsi="Times New Roman" w:cs="Times New Roman"/>
+          <w:bCs/>
+          <w:noProof/>
+          <w:sz w:val="24"/>
+          <w:szCs w:val="24"/>
+          <w:lang w:val="pl-PL" w:eastAsia="ru-RU"/>
+        </w:rPr>
+        <w:t>.</w:t>
+      </w:r>
+    </w:p>
+    <w:p>
+      <w:pPr>
+        <w:spacing w:after="0" w:line="276" w:lineRule="auto"/>
+        <w:rPr>
+          <w:rFonts w:ascii="Times New Roman" w:hAnsi="Times New Roman" w:cs="Times New Roman"/>
+          <w:bCs/>
+          <w:noProof/>
+          <w:sz w:val="24"/>
+          <w:szCs w:val="24"/>
+          <w:lang w:eastAsia="ru-RU"/>
+        </w:rPr>
+      </w:pPr>
+      <w:r>
+        <w:rPr>
+          <w:rFonts w:ascii="Times New Roman" w:hAnsi="Times New Roman" w:cs="Times New Roman"/>
+          <w:bCs/>
+          <w:noProof/>
+          <w:sz w:val="24"/>
+          <w:szCs w:val="24"/>
+          <w:lang w:val="pl-PL" w:eastAsia="ru-RU"/>
+        </w:rPr>
+        <w:t>Sa</w:t>
+      </w:r>
+      <w:r>
+        <w:rPr>
+          <w:rFonts w:ascii="Times New Roman" w:hAnsi="Times New Roman" w:cs="Times New Roman"/>
+          <w:bCs/>
+          <w:noProof/>
+          <w:sz w:val="24"/>
+          <w:szCs w:val="24"/>
+          <w:lang w:eastAsia="ru-RU"/>
+        </w:rPr>
+        <w:t>ł</w:t>
+      </w:r>
+      <w:r>
+        <w:rPr>
+          <w:rFonts w:ascii="Times New Roman" w:hAnsi="Times New Roman" w:cs="Times New Roman"/>
+          <w:bCs/>
+          <w:noProof/>
+          <w:sz w:val="24"/>
+          <w:szCs w:val="24"/>
+          <w:lang w:val="pl-PL" w:eastAsia="ru-RU"/>
+        </w:rPr>
+        <w:t>atkiewicz</w:t>
+      </w:r>
+      <w:r>
+        <w:rPr>
+          <w:rFonts w:ascii="Times New Roman" w:hAnsi="Times New Roman" w:cs="Times New Roman"/>
+          <w:bCs/>
+          <w:noProof/>
+          <w:sz w:val="24"/>
+          <w:szCs w:val="24"/>
+          <w:lang w:eastAsia="ru-RU"/>
+        </w:rPr>
+        <w:t xml:space="preserve"> </w:t>
+      </w:r>
+      <w:r>
+        <w:rPr>
+          <w:rFonts w:ascii="Times New Roman" w:hAnsi="Times New Roman" w:cs="Times New Roman"/>
+          <w:bCs/>
+          <w:noProof/>
+          <w:sz w:val="24"/>
+          <w:szCs w:val="24"/>
+          <w:lang w:val="pl-PL" w:eastAsia="ru-RU"/>
+        </w:rPr>
+        <w:t>Michael</w:t>
+      </w:r>
+      <w:r>
+        <w:rPr>
+          <w:rFonts w:ascii="Times New Roman" w:hAnsi="Times New Roman" w:cs="Times New Roman"/>
+          <w:bCs/>
+          <w:noProof/>
+          <w:sz w:val="24"/>
+          <w:szCs w:val="24"/>
+          <w:lang w:eastAsia="ru-RU"/>
+        </w:rPr>
+        <w:t xml:space="preserve"> – крестный отец, с деревни Озерщизна.</w:t>
+      </w:r>
+    </w:p>
+    <w:p>
+      <w:pPr>
+        <w:spacing w:after="0" w:line="276" w:lineRule="auto"/>
+        <w:rPr>
+          <w:rFonts w:ascii="Times New Roman" w:hAnsi="Times New Roman" w:cs="Times New Roman"/>
+          <w:bCs/>
+          <w:noProof/>
+          <w:sz w:val="24"/>
+          <w:szCs w:val="24"/>
+          <w:lang w:eastAsia="ru-RU"/>
+        </w:rPr>
+      </w:pPr>
+      <w:r>
+        <w:rPr>
+          <w:rFonts w:ascii="Times New Roman" w:hAnsi="Times New Roman" w:cs="Times New Roman"/>
+          <w:bCs/>
+          <w:noProof/>
+          <w:sz w:val="24"/>
+          <w:szCs w:val="24"/>
+          <w:lang w:val="pl-PL" w:eastAsia="ru-RU"/>
+        </w:rPr>
+        <w:t>Sziepielewiczowa</w:t>
+      </w:r>
+      <w:r>
+        <w:rPr>
+          <w:rFonts w:ascii="Times New Roman" w:hAnsi="Times New Roman" w:cs="Times New Roman"/>
+          <w:bCs/>
+          <w:noProof/>
+          <w:sz w:val="24"/>
+          <w:szCs w:val="24"/>
+          <w:lang w:eastAsia="ru-RU"/>
+        </w:rPr>
+        <w:t xml:space="preserve"> </w:t>
+      </w:r>
+      <w:r>
+        <w:rPr>
+          <w:rFonts w:ascii="Times New Roman" w:hAnsi="Times New Roman" w:cs="Times New Roman"/>
+          <w:bCs/>
+          <w:noProof/>
+          <w:sz w:val="24"/>
+          <w:szCs w:val="24"/>
+          <w:lang w:val="pl-PL" w:eastAsia="ru-RU"/>
+        </w:rPr>
+        <w:t>Ahapa</w:t>
+      </w:r>
+      <w:r>
+        <w:rPr>
+          <w:rFonts w:ascii="Times New Roman" w:hAnsi="Times New Roman" w:cs="Times New Roman"/>
+          <w:bCs/>
+          <w:noProof/>
+          <w:sz w:val="24"/>
+          <w:szCs w:val="24"/>
+          <w:lang w:eastAsia="ru-RU"/>
+        </w:rPr>
+        <w:t xml:space="preserve"> – крестная мать, с деревни Озерщизна.</w:t>
+      </w:r>
+    </w:p>
+    <w:p>
+      <w:pPr>
+        <w:spacing w:after="0" w:line="276" w:lineRule="auto"/>
+        <w:rPr>
+          <w:rFonts w:ascii="Times New Roman" w:hAnsi="Times New Roman" w:cs="Times New Roman"/>
+          <w:bCs/>
+          <w:sz w:val="24"/>
+          <w:szCs w:val="24"/>
+        </w:rPr>
+      </w:pPr>
+      <w:r>
+        <w:rPr>
+          <w:rFonts w:ascii="Times New Roman" w:hAnsi="Times New Roman" w:cs="Times New Roman"/>
+          <w:bCs/>
+          <w:sz w:val="24"/>
+          <w:szCs w:val="24"/>
+          <w:lang w:val="pl-PL"/>
+        </w:rPr>
+        <w:t>Skindzelewski</w:t>
+      </w:r>
+      <w:r>
+        <w:rPr>
+          <w:rFonts w:ascii="Times New Roman" w:hAnsi="Times New Roman" w:cs="Times New Roman"/>
+          <w:bCs/>
+          <w:sz w:val="24"/>
+          <w:szCs w:val="24"/>
+        </w:rPr>
+        <w:t xml:space="preserve"> </w:t>
+      </w:r>
+      <w:r>
+        <w:rPr>
+          <w:rFonts w:ascii="Times New Roman" w:hAnsi="Times New Roman" w:cs="Times New Roman"/>
+          <w:bCs/>
+          <w:sz w:val="24"/>
+          <w:szCs w:val="24"/>
+          <w:lang w:val="pl-PL"/>
+        </w:rPr>
+        <w:t>Andreas</w:t>
+      </w:r>
+      <w:r>
+        <w:rPr>
+          <w:rFonts w:ascii="Times New Roman" w:hAnsi="Times New Roman" w:cs="Times New Roman"/>
+          <w:bCs/>
+          <w:sz w:val="24"/>
+          <w:szCs w:val="24"/>
+        </w:rPr>
+        <w:t xml:space="preserve">  – ксёндз, комендант </w:t>
+      </w:r>
+      <w:proofErr w:type="spellStart"/>
+      <w:r>
+        <w:rPr>
+          <w:rFonts w:ascii="Times New Roman" w:hAnsi="Times New Roman" w:cs="Times New Roman"/>
+          <w:bCs/>
+          <w:sz w:val="24"/>
+          <w:szCs w:val="24"/>
+        </w:rPr>
+        <w:t>Дедиловичский</w:t>
+      </w:r>
+      <w:proofErr w:type="spellEnd"/>
+      <w:r>
+        <w:rPr>
+          <w:rFonts w:ascii="Times New Roman" w:hAnsi="Times New Roman" w:cs="Times New Roman"/>
+          <w:bCs/>
+          <w:sz w:val="24"/>
+          <w:szCs w:val="24"/>
+        </w:rPr>
+        <w:t>.</w:t>
+      </w:r>
+    </w:p>
+    <w:bookmarkEnd w:id="3"/>
+    <w:p>
+      <w:pPr>
+        <w:spacing w:after="0"/>
+        <w:rPr>
+          <w:rFonts w:ascii="Times New Roman" w:eastAsia="Calibri" w:hAnsi="Times New Roman" w:cs="Times New Roman"/>
+          <w:b/>
+          <w:sz w:val="24"/>
+          <w:szCs w:val="24"/>
+        </w:rPr>
+      </w:pPr>
+    </w:p>
+    <w:p>
+      <w:pPr>
+        <w:spacing w:after="0" w:line="276" w:lineRule="auto"/>
+        <w:jc w:val="both"/>
+        <w:rPr>
+          <w:rFonts w:ascii="Times New Roman" w:hAnsi="Times New Roman" w:cs="Times New Roman"/>
+          <w:b/>
+          <w:noProof/>
+          <w:sz w:val="24"/>
+          <w:szCs w:val="24"/>
+          <w:lang w:eastAsia="ru-RU"/>
+        </w:rPr>
+      </w:pPr>
       <w:r>
         <w:rPr>
           <w:rFonts w:ascii="Times New Roman" w:hAnsi="Times New Roman" w:cs="Times New Roman"/>
@@ -2409,7 +3082,7 @@
                     <pic:cNvPicPr/>
                   </pic:nvPicPr>
                   <pic:blipFill>
-                    <a:blip r:embed="rId7"/>
+                    <a:blip r:embed="rId8"/>
                     <a:stretch>
                       <a:fillRect/>
                     </a:stretch>
@@ -2497,6 +3170,7 @@
           <w:szCs w:val="24"/>
           <w:lang w:val="pl-PL" w:eastAsia="ru-RU"/>
         </w:rPr>
+        <w:lastRenderedPageBreak/>
         <w:t>Cierachowna</w:t>
       </w:r>
       <w:r>

--- a/1/Осовская волость/Озерщизна/Бохановичи/Мацей Авдотья/Боханович Евдокия.docx
+++ b/1/Осовская волость/Озерщизна/Бохановичи/Мацей Авдотья/Боханович Евдокия.docx
@@ -686,6 +686,77 @@
           <w:szCs w:val="24"/>
         </w:rPr>
         <w:t>.</w:t>
+      </w:r>
+    </w:p>
+    <w:p>
+      <w:pPr>
+        <w:spacing w:after="0"/>
+        <w:jc w:val="both"/>
+        <w:rPr>
+          <w:rFonts w:ascii="Times New Roman" w:hAnsi="Times New Roman" w:cs="Times New Roman"/>
+          <w:sz w:val="24"/>
+          <w:szCs w:val="24"/>
+        </w:rPr>
+      </w:pPr>
+      <w:r>
+        <w:rPr>
+          <w:rFonts w:ascii="Times New Roman" w:hAnsi="Times New Roman" w:cs="Times New Roman"/>
+          <w:sz w:val="24"/>
+          <w:szCs w:val="24"/>
+        </w:rPr>
+        <w:t xml:space="preserve">6 июня 1809 г – крещение сына Иоанна (НИАБ 937-4-32, лист 19об, </w:t>
+      </w:r>
+      <w:r>
+        <w:rPr>
+          <w:rFonts w:ascii="Times New Roman" w:eastAsia="Calibri" w:hAnsi="Times New Roman" w:cs="Times New Roman"/>
+          <w:bCs/>
+          <w:noProof/>
+          <w:sz w:val="24"/>
+          <w:szCs w:val="24"/>
+          <w:lang w:eastAsia="ru-RU"/>
+        </w:rPr>
+        <w:t>№</w:t>
+      </w:r>
+      <w:r>
+        <w:rPr>
+          <w:rFonts w:ascii="Times New Roman" w:eastAsia="Calibri" w:hAnsi="Times New Roman" w:cs="Times New Roman"/>
+          <w:bCs/>
+          <w:noProof/>
+          <w:sz w:val="24"/>
+          <w:szCs w:val="24"/>
+          <w:lang w:eastAsia="ru-RU"/>
+        </w:rPr>
+        <w:t>14</w:t>
+      </w:r>
+      <w:r>
+        <w:rPr>
+          <w:rFonts w:ascii="Times New Roman" w:eastAsia="Calibri" w:hAnsi="Times New Roman" w:cs="Times New Roman"/>
+          <w:bCs/>
+          <w:noProof/>
+          <w:sz w:val="24"/>
+          <w:szCs w:val="24"/>
+          <w:lang w:eastAsia="ru-RU"/>
+        </w:rPr>
+        <w:t>/1</w:t>
+      </w:r>
+      <w:r>
+        <w:rPr>
+          <w:rFonts w:ascii="Times New Roman" w:eastAsia="Calibri" w:hAnsi="Times New Roman" w:cs="Times New Roman"/>
+          <w:bCs/>
+          <w:noProof/>
+          <w:sz w:val="24"/>
+          <w:szCs w:val="24"/>
+          <w:lang w:eastAsia="ru-RU"/>
+        </w:rPr>
+        <w:t>809-р</w:t>
+      </w:r>
+      <w:r>
+        <w:rPr>
+          <w:rFonts w:ascii="Times New Roman" w:hAnsi="Times New Roman" w:cs="Times New Roman"/>
+          <w:sz w:val="24"/>
+          <w:szCs w:val="24"/>
+        </w:rPr>
+        <w:t>).</w:t>
       </w:r>
     </w:p>
     <w:p>
@@ -1949,7 +2020,6 @@
           <w:szCs w:val="24"/>
           <w:lang w:val="en-US"/>
         </w:rPr>
-        <w:lastRenderedPageBreak/>
         <w:drawing>
           <wp:inline distT="0" distB="0" distL="0" distR="0" wp14:anchorId="7A89669D" wp14:editId="04329E45">
             <wp:extent cx="5940425" cy="558800"/>
@@ -3170,7 +3240,6 @@
           <w:szCs w:val="24"/>
           <w:lang w:val="pl-PL" w:eastAsia="ru-RU"/>
         </w:rPr>
-        <w:lastRenderedPageBreak/>
         <w:t>Cierachowna</w:t>
       </w:r>
       <w:r>
@@ -3645,6 +3714,565 @@
     <w:bookmarkEnd w:id="0"/>
     <w:bookmarkEnd w:id="1"/>
     <w:bookmarkEnd w:id="2"/>
+    <w:p>
+      <w:pPr>
+        <w:spacing w:after="0" w:line="276" w:lineRule="auto"/>
+        <w:jc w:val="both"/>
+        <w:rPr>
+          <w:rFonts w:ascii="Times New Roman" w:hAnsi="Times New Roman" w:cs="Times New Roman"/>
+          <w:b/>
+          <w:noProof/>
+          <w:sz w:val="24"/>
+          <w:szCs w:val="24"/>
+          <w:lang w:eastAsia="ru-RU"/>
+        </w:rPr>
+      </w:pPr>
+      <w:r>
+        <w:rPr>
+          <w:rFonts w:ascii="Times New Roman" w:hAnsi="Times New Roman" w:cs="Times New Roman"/>
+          <w:b/>
+          <w:bCs/>
+          <w:noProof/>
+          <w:sz w:val="24"/>
+          <w:szCs w:val="24"/>
+          <w:lang w:eastAsia="ru-RU"/>
+        </w:rPr>
+        <w:t xml:space="preserve">НИАБ 937-4-32: </w:t>
+      </w:r>
+      <w:r>
+        <w:rPr>
+          <w:rFonts w:ascii="Times New Roman" w:hAnsi="Times New Roman" w:cs="Times New Roman"/>
+          <w:noProof/>
+          <w:sz w:val="24"/>
+          <w:szCs w:val="24"/>
+          <w:lang w:eastAsia="ru-RU"/>
+        </w:rPr>
+        <w:t>Лист 19об.</w:t>
+      </w:r>
+      <w:r>
+        <w:rPr>
+          <w:rFonts w:ascii="Times New Roman" w:hAnsi="Times New Roman" w:cs="Times New Roman"/>
+          <w:b/>
+          <w:noProof/>
+          <w:sz w:val="24"/>
+          <w:szCs w:val="24"/>
+          <w:lang w:eastAsia="ru-RU"/>
+        </w:rPr>
+        <w:t xml:space="preserve"> Метрическая запись №14/1809</w:t>
+      </w:r>
+      <w:r>
+        <w:rPr>
+          <w:rFonts w:ascii="Times New Roman" w:hAnsi="Times New Roman" w:cs="Times New Roman"/>
+          <w:b/>
+          <w:sz w:val="24"/>
+          <w:szCs w:val="24"/>
+        </w:rPr>
+        <w:t>-р</w:t>
+      </w:r>
+      <w:r>
+        <w:rPr>
+          <w:rFonts w:ascii="Times New Roman" w:hAnsi="Times New Roman" w:cs="Times New Roman"/>
+          <w:b/>
+          <w:noProof/>
+          <w:sz w:val="24"/>
+          <w:szCs w:val="24"/>
+          <w:lang w:eastAsia="ru-RU"/>
+        </w:rPr>
+        <w:t>.</w:t>
+      </w:r>
+    </w:p>
+    <w:p>
+      <w:pPr>
+        <w:spacing w:after="0" w:line="276" w:lineRule="auto"/>
+        <w:jc w:val="both"/>
+        <w:rPr>
+          <w:rFonts w:ascii="Times New Roman" w:hAnsi="Times New Roman" w:cs="Times New Roman"/>
+          <w:b/>
+          <w:noProof/>
+          <w:sz w:val="24"/>
+          <w:szCs w:val="24"/>
+          <w:lang w:eastAsia="ru-RU"/>
+        </w:rPr>
+      </w:pPr>
+    </w:p>
+    <w:p>
+      <w:pPr>
+        <w:spacing w:after="0" w:line="276" w:lineRule="auto"/>
+        <w:jc w:val="both"/>
+        <w:rPr>
+          <w:rFonts w:ascii="Times New Roman" w:hAnsi="Times New Roman" w:cs="Times New Roman"/>
+          <w:b/>
+          <w:noProof/>
+          <w:sz w:val="24"/>
+          <w:szCs w:val="24"/>
+          <w:lang w:eastAsia="ru-RU"/>
+        </w:rPr>
+      </w:pPr>
+      <w:r>
+        <w:rPr>
+          <w:rFonts w:ascii="Times New Roman" w:hAnsi="Times New Roman" w:cs="Times New Roman"/>
+          <w:noProof/>
+          <w:sz w:val="24"/>
+          <w:szCs w:val="24"/>
+          <w:lang w:val="en-US"/>
+        </w:rPr>
+        <w:drawing>
+          <wp:inline distT="0" distB="0" distL="0" distR="0" wp14:anchorId="7CA98F17" wp14:editId="0FE3700D">
+            <wp:extent cx="5940425" cy="1022350"/>
+            <wp:effectExtent l="0" t="0" r="3175" b="6350"/>
+            <wp:docPr id="371" name="Рисунок 371"/>
+            <wp:cNvGraphicFramePr>
+              <a:graphicFrameLocks xmlns:a="http://schemas.openxmlformats.org/drawingml/2006/main" noChangeAspect="1"/>
+            </wp:cNvGraphicFramePr>
+            <a:graphic xmlns:a="http://schemas.openxmlformats.org/drawingml/2006/main">
+              <a:graphicData uri="http://schemas.openxmlformats.org/drawingml/2006/picture">
+                <pic:pic xmlns:pic="http://schemas.openxmlformats.org/drawingml/2006/picture">
+                  <pic:nvPicPr>
+                    <pic:cNvPr id="1" name=""/>
+                    <pic:cNvPicPr/>
+                  </pic:nvPicPr>
+                  <pic:blipFill>
+                    <a:blip r:embed="rId9"/>
+                    <a:stretch>
+                      <a:fillRect/>
+                    </a:stretch>
+                  </pic:blipFill>
+                  <pic:spPr>
+                    <a:xfrm>
+                      <a:off x="0" y="0"/>
+                      <a:ext cx="5940425" cy="1022350"/>
+                    </a:xfrm>
+                    <a:prstGeom prst="rect">
+                      <a:avLst/>
+                    </a:prstGeom>
+                  </pic:spPr>
+                </pic:pic>
+              </a:graphicData>
+            </a:graphic>
+          </wp:inline>
+        </w:drawing>
+      </w:r>
+    </w:p>
+    <w:p>
+      <w:pPr>
+        <w:spacing w:after="0" w:line="276" w:lineRule="auto"/>
+        <w:jc w:val="both"/>
+        <w:rPr>
+          <w:rFonts w:ascii="Times New Roman" w:hAnsi="Times New Roman" w:cs="Times New Roman"/>
+          <w:b/>
+          <w:noProof/>
+          <w:sz w:val="24"/>
+          <w:szCs w:val="24"/>
+          <w:lang w:eastAsia="ru-RU"/>
+        </w:rPr>
+      </w:pPr>
+    </w:p>
+    <w:p>
+      <w:pPr>
+        <w:spacing w:after="0" w:line="276" w:lineRule="auto"/>
+        <w:jc w:val="both"/>
+        <w:rPr>
+          <w:rFonts w:ascii="Times New Roman" w:hAnsi="Times New Roman" w:cs="Times New Roman"/>
+          <w:sz w:val="24"/>
+          <w:szCs w:val="24"/>
+        </w:rPr>
+      </w:pPr>
+      <w:proofErr w:type="spellStart"/>
+      <w:r>
+        <w:rPr>
+          <w:rFonts w:ascii="Times New Roman" w:hAnsi="Times New Roman" w:cs="Times New Roman"/>
+          <w:sz w:val="24"/>
+          <w:szCs w:val="24"/>
+        </w:rPr>
+        <w:t>Дедиловичский</w:t>
+      </w:r>
+      <w:proofErr w:type="spellEnd"/>
+      <w:r>
+        <w:rPr>
+          <w:rFonts w:ascii="Times New Roman" w:hAnsi="Times New Roman" w:cs="Times New Roman"/>
+          <w:sz w:val="24"/>
+          <w:szCs w:val="24"/>
+        </w:rPr>
+        <w:t xml:space="preserve"> костел </w:t>
+      </w:r>
+      <w:proofErr w:type="spellStart"/>
+      <w:r>
+        <w:rPr>
+          <w:rFonts w:ascii="Times New Roman" w:hAnsi="Times New Roman" w:cs="Times New Roman"/>
+          <w:sz w:val="24"/>
+          <w:szCs w:val="24"/>
+        </w:rPr>
+        <w:t>Наисвятейшего</w:t>
+      </w:r>
+      <w:proofErr w:type="spellEnd"/>
+      <w:r>
+        <w:rPr>
+          <w:rFonts w:ascii="Times New Roman" w:hAnsi="Times New Roman" w:cs="Times New Roman"/>
+          <w:sz w:val="24"/>
+          <w:szCs w:val="24"/>
+        </w:rPr>
+        <w:t xml:space="preserve"> Сердца Иисуса. 6 июня</w:t>
+      </w:r>
+      <w:r>
+        <w:rPr>
+          <w:rFonts w:ascii="Times New Roman" w:hAnsi="Times New Roman" w:cs="Times New Roman"/>
+          <w:noProof/>
+          <w:sz w:val="24"/>
+          <w:szCs w:val="24"/>
+          <w:lang w:eastAsia="ru-RU"/>
+        </w:rPr>
+        <w:t xml:space="preserve"> 1809 года. Метрическая запись о крещении.</w:t>
+      </w:r>
+    </w:p>
+    <w:p>
+      <w:pPr>
+        <w:spacing w:after="0" w:line="276" w:lineRule="auto"/>
+        <w:jc w:val="both"/>
+        <w:rPr>
+          <w:rFonts w:ascii="Times New Roman" w:hAnsi="Times New Roman" w:cs="Times New Roman"/>
+          <w:b/>
+          <w:noProof/>
+          <w:sz w:val="24"/>
+          <w:szCs w:val="24"/>
+          <w:lang w:eastAsia="ru-RU"/>
+        </w:rPr>
+      </w:pPr>
+    </w:p>
+    <w:p>
+      <w:pPr>
+        <w:spacing w:after="0" w:line="276" w:lineRule="auto"/>
+        <w:rPr>
+          <w:rFonts w:ascii="Times New Roman" w:hAnsi="Times New Roman" w:cs="Times New Roman"/>
+          <w:bCs/>
+          <w:noProof/>
+          <w:sz w:val="24"/>
+          <w:szCs w:val="24"/>
+          <w:lang w:eastAsia="ru-RU"/>
+        </w:rPr>
+      </w:pPr>
+      <w:r>
+        <w:rPr>
+          <w:rFonts w:ascii="Times New Roman" w:hAnsi="Times New Roman" w:cs="Times New Roman"/>
+          <w:bCs/>
+          <w:noProof/>
+          <w:sz w:val="24"/>
+          <w:szCs w:val="24"/>
+          <w:lang w:val="pl-PL" w:eastAsia="ru-RU"/>
+        </w:rPr>
+        <w:t>Bachanowicz</w:t>
+      </w:r>
+      <w:r>
+        <w:rPr>
+          <w:rFonts w:ascii="Times New Roman" w:hAnsi="Times New Roman" w:cs="Times New Roman"/>
+          <w:bCs/>
+          <w:noProof/>
+          <w:sz w:val="24"/>
+          <w:szCs w:val="24"/>
+          <w:lang w:eastAsia="ru-RU"/>
+        </w:rPr>
+        <w:t xml:space="preserve"> </w:t>
+      </w:r>
+      <w:r>
+        <w:rPr>
+          <w:rFonts w:ascii="Times New Roman" w:hAnsi="Times New Roman" w:cs="Times New Roman"/>
+          <w:bCs/>
+          <w:noProof/>
+          <w:sz w:val="24"/>
+          <w:szCs w:val="24"/>
+          <w:lang w:val="pl-PL" w:eastAsia="ru-RU"/>
+        </w:rPr>
+        <w:t>Joann</w:t>
+      </w:r>
+      <w:r>
+        <w:rPr>
+          <w:rFonts w:ascii="Times New Roman" w:hAnsi="Times New Roman" w:cs="Times New Roman"/>
+          <w:bCs/>
+          <w:noProof/>
+          <w:sz w:val="24"/>
+          <w:szCs w:val="24"/>
+          <w:lang w:eastAsia="ru-RU"/>
+        </w:rPr>
+        <w:t xml:space="preserve"> – сын крестьян с деревни Озерщизна.</w:t>
+      </w:r>
+    </w:p>
+    <w:p>
+      <w:pPr>
+        <w:spacing w:after="0" w:line="276" w:lineRule="auto"/>
+        <w:jc w:val="both"/>
+        <w:rPr>
+          <w:rFonts w:ascii="Times New Roman" w:hAnsi="Times New Roman" w:cs="Times New Roman"/>
+          <w:bCs/>
+          <w:noProof/>
+          <w:sz w:val="24"/>
+          <w:szCs w:val="24"/>
+          <w:lang w:val="pl-PL" w:eastAsia="ru-RU"/>
+        </w:rPr>
+      </w:pPr>
+      <w:r>
+        <w:rPr>
+          <w:rFonts w:ascii="Times New Roman" w:hAnsi="Times New Roman" w:cs="Times New Roman"/>
+          <w:bCs/>
+          <w:noProof/>
+          <w:sz w:val="24"/>
+          <w:szCs w:val="24"/>
+          <w:lang w:val="pl-PL" w:eastAsia="ru-RU"/>
+        </w:rPr>
+        <w:t xml:space="preserve">Bachanowicz Mathei – </w:t>
+      </w:r>
+      <w:r>
+        <w:rPr>
+          <w:rFonts w:ascii="Times New Roman" w:hAnsi="Times New Roman" w:cs="Times New Roman"/>
+          <w:bCs/>
+          <w:noProof/>
+          <w:sz w:val="24"/>
+          <w:szCs w:val="24"/>
+          <w:lang w:eastAsia="ru-RU"/>
+        </w:rPr>
+        <w:t>отец</w:t>
+      </w:r>
+      <w:r>
+        <w:rPr>
+          <w:rFonts w:ascii="Times New Roman" w:hAnsi="Times New Roman" w:cs="Times New Roman"/>
+          <w:bCs/>
+          <w:noProof/>
+          <w:sz w:val="24"/>
+          <w:szCs w:val="24"/>
+          <w:lang w:val="pl-PL" w:eastAsia="ru-RU"/>
+        </w:rPr>
+        <w:t>.</w:t>
+      </w:r>
+    </w:p>
+    <w:p>
+      <w:pPr>
+        <w:spacing w:after="0" w:line="276" w:lineRule="auto"/>
+        <w:rPr>
+          <w:rFonts w:ascii="Times New Roman" w:hAnsi="Times New Roman" w:cs="Times New Roman"/>
+          <w:bCs/>
+          <w:noProof/>
+          <w:sz w:val="24"/>
+          <w:szCs w:val="24"/>
+          <w:lang w:val="pl-PL" w:eastAsia="ru-RU"/>
+        </w:rPr>
+      </w:pPr>
+      <w:r>
+        <w:rPr>
+          <w:rFonts w:ascii="Times New Roman" w:hAnsi="Times New Roman" w:cs="Times New Roman"/>
+          <w:bCs/>
+          <w:noProof/>
+          <w:sz w:val="24"/>
+          <w:szCs w:val="24"/>
+          <w:lang w:val="pl-PL" w:eastAsia="ru-RU"/>
+        </w:rPr>
+        <w:t xml:space="preserve">Bachanowiczowa Audocia – </w:t>
+      </w:r>
+      <w:r>
+        <w:rPr>
+          <w:rFonts w:ascii="Times New Roman" w:hAnsi="Times New Roman" w:cs="Times New Roman"/>
+          <w:bCs/>
+          <w:noProof/>
+          <w:sz w:val="24"/>
+          <w:szCs w:val="24"/>
+          <w:lang w:eastAsia="ru-RU"/>
+        </w:rPr>
+        <w:t>мать</w:t>
+      </w:r>
+      <w:r>
+        <w:rPr>
+          <w:rFonts w:ascii="Times New Roman" w:hAnsi="Times New Roman" w:cs="Times New Roman"/>
+          <w:bCs/>
+          <w:noProof/>
+          <w:sz w:val="24"/>
+          <w:szCs w:val="24"/>
+          <w:lang w:val="pl-PL" w:eastAsia="ru-RU"/>
+        </w:rPr>
+        <w:t>.</w:t>
+      </w:r>
+    </w:p>
+    <w:p>
+      <w:pPr>
+        <w:spacing w:after="0" w:line="276" w:lineRule="auto"/>
+        <w:rPr>
+          <w:rFonts w:ascii="Times New Roman" w:hAnsi="Times New Roman" w:cs="Times New Roman"/>
+          <w:bCs/>
+          <w:noProof/>
+          <w:sz w:val="24"/>
+          <w:szCs w:val="24"/>
+          <w:lang w:eastAsia="ru-RU"/>
+        </w:rPr>
+      </w:pPr>
+      <w:r>
+        <w:rPr>
+          <w:rFonts w:ascii="Times New Roman" w:hAnsi="Times New Roman" w:cs="Times New Roman"/>
+          <w:bCs/>
+          <w:noProof/>
+          <w:sz w:val="24"/>
+          <w:szCs w:val="24"/>
+          <w:lang w:val="pl-PL" w:eastAsia="ru-RU"/>
+        </w:rPr>
+        <w:t>Sa</w:t>
+      </w:r>
+      <w:r>
+        <w:rPr>
+          <w:rFonts w:ascii="Times New Roman" w:hAnsi="Times New Roman" w:cs="Times New Roman"/>
+          <w:bCs/>
+          <w:noProof/>
+          <w:sz w:val="24"/>
+          <w:szCs w:val="24"/>
+          <w:lang w:eastAsia="ru-RU"/>
+        </w:rPr>
+        <w:t>ł</w:t>
+      </w:r>
+      <w:r>
+        <w:rPr>
+          <w:rFonts w:ascii="Times New Roman" w:hAnsi="Times New Roman" w:cs="Times New Roman"/>
+          <w:bCs/>
+          <w:noProof/>
+          <w:sz w:val="24"/>
+          <w:szCs w:val="24"/>
+          <w:lang w:val="pl-PL" w:eastAsia="ru-RU"/>
+        </w:rPr>
+        <w:t>atkiewicz</w:t>
+      </w:r>
+      <w:r>
+        <w:rPr>
+          <w:rFonts w:ascii="Times New Roman" w:hAnsi="Times New Roman" w:cs="Times New Roman"/>
+          <w:bCs/>
+          <w:noProof/>
+          <w:sz w:val="24"/>
+          <w:szCs w:val="24"/>
+          <w:lang w:eastAsia="ru-RU"/>
+        </w:rPr>
+        <w:t xml:space="preserve"> </w:t>
+      </w:r>
+      <w:r>
+        <w:rPr>
+          <w:rFonts w:ascii="Times New Roman" w:hAnsi="Times New Roman" w:cs="Times New Roman"/>
+          <w:bCs/>
+          <w:noProof/>
+          <w:sz w:val="24"/>
+          <w:szCs w:val="24"/>
+          <w:lang w:val="pl-PL" w:eastAsia="ru-RU"/>
+        </w:rPr>
+        <w:t>Michael</w:t>
+      </w:r>
+      <w:r>
+        <w:rPr>
+          <w:rFonts w:ascii="Times New Roman" w:hAnsi="Times New Roman" w:cs="Times New Roman"/>
+          <w:bCs/>
+          <w:noProof/>
+          <w:sz w:val="24"/>
+          <w:szCs w:val="24"/>
+          <w:lang w:eastAsia="ru-RU"/>
+        </w:rPr>
+        <w:t xml:space="preserve"> – крестный отец, с деревни Озерщизна.</w:t>
+      </w:r>
+    </w:p>
+    <w:p>
+      <w:pPr>
+        <w:spacing w:after="0" w:line="276" w:lineRule="auto"/>
+        <w:rPr>
+          <w:rFonts w:ascii="Times New Roman" w:hAnsi="Times New Roman" w:cs="Times New Roman"/>
+          <w:bCs/>
+          <w:noProof/>
+          <w:sz w:val="24"/>
+          <w:szCs w:val="24"/>
+          <w:lang w:eastAsia="ru-RU"/>
+        </w:rPr>
+      </w:pPr>
+      <w:r>
+        <w:rPr>
+          <w:rFonts w:ascii="Times New Roman" w:hAnsi="Times New Roman" w:cs="Times New Roman"/>
+          <w:bCs/>
+          <w:noProof/>
+          <w:sz w:val="24"/>
+          <w:szCs w:val="24"/>
+          <w:lang w:val="pl-PL" w:eastAsia="ru-RU"/>
+        </w:rPr>
+        <w:t>Szepelewiczowa</w:t>
+      </w:r>
+      <w:r>
+        <w:rPr>
+          <w:rFonts w:ascii="Times New Roman" w:hAnsi="Times New Roman" w:cs="Times New Roman"/>
+          <w:bCs/>
+          <w:noProof/>
+          <w:sz w:val="24"/>
+          <w:szCs w:val="24"/>
+          <w:lang w:eastAsia="ru-RU"/>
+        </w:rPr>
+        <w:t xml:space="preserve"> </w:t>
+      </w:r>
+      <w:r>
+        <w:rPr>
+          <w:rFonts w:ascii="Times New Roman" w:hAnsi="Times New Roman" w:cs="Times New Roman"/>
+          <w:bCs/>
+          <w:noProof/>
+          <w:sz w:val="24"/>
+          <w:szCs w:val="24"/>
+          <w:lang w:val="pl-PL" w:eastAsia="ru-RU"/>
+        </w:rPr>
+        <w:t>Elisabetha</w:t>
+      </w:r>
+      <w:r>
+        <w:rPr>
+          <w:rFonts w:ascii="Times New Roman" w:hAnsi="Times New Roman" w:cs="Times New Roman"/>
+          <w:bCs/>
+          <w:noProof/>
+          <w:sz w:val="24"/>
+          <w:szCs w:val="24"/>
+          <w:lang w:eastAsia="ru-RU"/>
+        </w:rPr>
+        <w:t xml:space="preserve"> – крестная мать, с деревни Озерщизна.</w:t>
+      </w:r>
+    </w:p>
+    <w:p>
+      <w:pPr>
+        <w:spacing w:after="0" w:line="276" w:lineRule="auto"/>
+        <w:rPr>
+          <w:rFonts w:ascii="Times New Roman" w:hAnsi="Times New Roman" w:cs="Times New Roman"/>
+          <w:bCs/>
+          <w:sz w:val="24"/>
+          <w:szCs w:val="24"/>
+        </w:rPr>
+      </w:pPr>
+      <w:r>
+        <w:rPr>
+          <w:rFonts w:ascii="Times New Roman" w:hAnsi="Times New Roman" w:cs="Times New Roman"/>
+          <w:bCs/>
+          <w:sz w:val="24"/>
+          <w:szCs w:val="24"/>
+          <w:lang w:val="pl-PL"/>
+        </w:rPr>
+        <w:t>Miszkun</w:t>
+      </w:r>
+      <w:r>
+        <w:rPr>
+          <w:rFonts w:ascii="Times New Roman" w:hAnsi="Times New Roman" w:cs="Times New Roman"/>
+          <w:bCs/>
+          <w:sz w:val="24"/>
+          <w:szCs w:val="24"/>
+        </w:rPr>
+        <w:t xml:space="preserve"> </w:t>
+      </w:r>
+      <w:r>
+        <w:rPr>
+          <w:rFonts w:ascii="Times New Roman" w:hAnsi="Times New Roman" w:cs="Times New Roman"/>
+          <w:bCs/>
+          <w:sz w:val="24"/>
+          <w:szCs w:val="24"/>
+          <w:lang w:val="pl-PL"/>
+        </w:rPr>
+        <w:t>Marcus</w:t>
+      </w:r>
+      <w:r>
+        <w:rPr>
+          <w:rFonts w:ascii="Times New Roman" w:hAnsi="Times New Roman" w:cs="Times New Roman"/>
+          <w:bCs/>
+          <w:sz w:val="24"/>
+          <w:szCs w:val="24"/>
+        </w:rPr>
+        <w:t xml:space="preserve">  – ксёндз.</w:t>
+      </w:r>
+    </w:p>
     <w:p>
       <w:pPr>
         <w:spacing w:after="0" w:line="276" w:lineRule="auto"/>
